--- a/lab06 (EIGRP)/lab6.2 (EIGRP TS)/lab6.2.docx
+++ b/lab06 (EIGRP)/lab6.2 (EIGRP TS)/lab6.2.docx
@@ -2597,21 +2597,7 @@
           <w:highlight w:val="yellow"/>
           <w:lang w:val="en-US"/>
         </w:rPr>
-        <w:t>R1(config-router)#</w:t>
-      </w:r>
-      <w:r>
-        <w:rPr>
-          <w:highlight w:val="yellow"/>
-          <w:lang w:val="en-US"/>
-        </w:rPr>
-        <w:t xml:space="preserve"> </w:t>
-      </w:r>
-      <w:r>
-        <w:rPr>
-          <w:highlight w:val="yellow"/>
-          <w:lang w:val="en-US"/>
-        </w:rPr>
-        <w:t>network 192.168.1.0</w:t>
+        <w:t>R1(config-router)# network 192.168.1.0</w:t>
       </w:r>
     </w:p>
     <w:p>
@@ -2785,72 +2771,176 @@
     </w:p>
     <w:p>
       <w:pPr>
+        <w:pStyle w:val="CMDOutput"/>
+        <w:rPr>
+          <w:highlight w:val="yellow"/>
+          <w:lang w:val="en-US"/>
+        </w:rPr>
+      </w:pPr>
+    </w:p>
+    <w:p>
+      <w:pPr>
+        <w:pStyle w:val="CMDOutput"/>
+        <w:rPr>
+          <w:highlight w:val="yellow"/>
+          <w:lang w:val="en-US"/>
+        </w:rPr>
+      </w:pPr>
+      <w:r>
+        <w:rPr>
+          <w:highlight w:val="yellow"/>
+          <w:lang w:val="en-US"/>
+        </w:rPr>
+        <w:t>R1(config)#interface Serial0/0/0</w:t>
+      </w:r>
+    </w:p>
+    <w:p>
+      <w:pPr>
+        <w:pStyle w:val="CMDOutput"/>
+        <w:rPr>
+          <w:highlight w:val="yellow"/>
+          <w:lang w:val="en-US"/>
+        </w:rPr>
+      </w:pPr>
+      <w:r>
+        <w:rPr>
+          <w:highlight w:val="yellow"/>
+          <w:lang w:val="en-US"/>
+        </w:rPr>
+        <w:t>R1(config-if)#</w:t>
+      </w:r>
+      <w:r>
+        <w:rPr>
+          <w:highlight w:val="yellow"/>
+          <w:lang w:val="en-US"/>
+        </w:rPr>
+        <w:t xml:space="preserve"> </w:t>
+      </w:r>
+      <w:r>
+        <w:rPr>
+          <w:highlight w:val="yellow"/>
+          <w:lang w:val="en-US"/>
+        </w:rPr>
+        <w:t>bandwidth 1024</w:t>
+      </w:r>
+    </w:p>
+    <w:p>
+      <w:pPr>
+        <w:pStyle w:val="CMDOutput"/>
+        <w:rPr>
+          <w:highlight w:val="yellow"/>
+          <w:lang w:val="en-US"/>
+        </w:rPr>
+      </w:pPr>
+      <w:r>
+        <w:rPr>
+          <w:highlight w:val="yellow"/>
+          <w:lang w:val="en-US"/>
+        </w:rPr>
+        <w:t>R1(config)#interface Serial0/0/1</w:t>
+      </w:r>
+    </w:p>
+    <w:p>
+      <w:pPr>
+        <w:pStyle w:val="CMDOutput"/>
+        <w:rPr>
+          <w:highlight w:val="yellow"/>
+          <w:lang w:val="en-US"/>
+        </w:rPr>
+      </w:pPr>
+      <w:r>
+        <w:rPr>
+          <w:highlight w:val="yellow"/>
+          <w:lang w:val="en-US"/>
+        </w:rPr>
+        <w:t>R1(config-if)#</w:t>
+      </w:r>
+      <w:r>
+        <w:rPr>
+          <w:highlight w:val="yellow"/>
+          <w:lang w:val="en-US"/>
+        </w:rPr>
+        <w:t xml:space="preserve"> </w:t>
+      </w:r>
+      <w:r>
+        <w:rPr>
+          <w:highlight w:val="yellow"/>
+          <w:lang w:val="en-US"/>
+        </w:rPr>
+        <w:t>bandwidth 64</w:t>
+      </w:r>
+    </w:p>
+    <w:p>
+      <w:pPr>
         <w:pStyle w:val="SubStepAlpha"/>
         <w:numPr>
           <w:ilvl w:val="0"/>
           <w:numId w:val="0"/>
         </w:numPr>
         <w:ind w:left="720"/>
-      </w:pPr>
-    </w:p>
-    <w:p>
-      <w:pPr>
-        <w:pStyle w:val="CMDOutput"/>
-        <w:rPr>
-          <w:highlight w:val="yellow"/>
-          <w:lang w:val="en-US"/>
-        </w:rPr>
-      </w:pPr>
-      <w:r>
-        <w:rPr>
-          <w:highlight w:val="yellow"/>
-          <w:lang w:val="en-US"/>
-        </w:rPr>
-        <w:t>R1(config-if)#</w:t>
-      </w:r>
-      <w:r>
-        <w:rPr>
-          <w:highlight w:val="yellow"/>
-          <w:lang w:val="en-US"/>
-        </w:rPr>
-        <w:t xml:space="preserve"> </w:t>
-      </w:r>
-      <w:r>
-        <w:rPr>
-          <w:highlight w:val="yellow"/>
-          <w:lang w:val="en-US"/>
-        </w:rPr>
-        <w:t>bandwidth 1024</w:t>
-      </w:r>
-    </w:p>
-    <w:p>
-      <w:pPr>
-        <w:pStyle w:val="CMDOutput"/>
-        <w:rPr>
-          <w:highlight w:val="yellow"/>
-          <w:lang w:val="en-US"/>
-        </w:rPr>
-      </w:pPr>
-      <w:r>
-        <w:rPr>
-          <w:highlight w:val="yellow"/>
-          <w:lang w:val="en-US"/>
-        </w:rPr>
-        <w:t>R1(config-if)#</w:t>
-      </w:r>
-      <w:r>
-        <w:rPr>
-          <w:highlight w:val="yellow"/>
-          <w:lang w:val="en-US"/>
-        </w:rPr>
-        <w:t xml:space="preserve"> </w:t>
-      </w:r>
-      <w:r>
-        <w:rPr>
-          <w:highlight w:val="yellow"/>
-          <w:lang w:val="en-US"/>
-        </w:rPr>
-        <w:t>bandwidth 64</w:t>
+        <w:rPr>
+          <w:lang w:val="en-US"/>
+        </w:rPr>
+      </w:pPr>
+    </w:p>
+    <w:p>
+      <w:pPr>
+        <w:pStyle w:val="SubStepAlpha"/>
+      </w:pPr>
+      <w:r>
+        <w:t>На маршрутизаторе R2 настройте маршрутизацию EIGRP</w:t>
+      </w:r>
+      <w:r>
+        <w:t xml:space="preserve"> с</w:t>
+      </w:r>
+      <w:r>
+        <w:t> </w:t>
+      </w:r>
+      <w:r>
+        <w:t>идентификатором AS 1 для всех сетей, отключите передачу пакетов приветствия (hello) EIGRP для интерфейса локальной сети</w:t>
+      </w:r>
+      <w:r>
+        <w:t xml:space="preserve"> и</w:t>
+      </w:r>
+      <w:r>
+        <w:t> </w:t>
+      </w:r>
+      <w:r>
+        <w:t>задайте пропускную способность для интерфейса S0/0/0 равной 1024 Кбит/с.</w:t>
+      </w:r>
+    </w:p>
+    <w:p>
+      <w:pPr>
+        <w:pStyle w:val="SubStepAlpha"/>
+      </w:pPr>
+      <w:r>
+        <w:t>На маршрутизаторе R3 настройте маршрутизацию EIGRP</w:t>
+      </w:r>
+      <w:r>
+        <w:t xml:space="preserve"> с</w:t>
+      </w:r>
+      <w:r>
+        <w:t> </w:t>
+      </w:r>
+      <w:r>
+        <w:t>идентификатором AS 1 для всех сетей, отключите передачу пакетов приветствия (hello) EIGRP для интерфейса локальной сети</w:t>
+      </w:r>
+      <w:r>
+        <w:t xml:space="preserve"> и</w:t>
+      </w:r>
+      <w:r>
+        <w:t> </w:t>
+      </w:r>
+      <w:r>
+        <w:t>задайте пропускную способность для интерфейса S0/0/0 равной 64 Кбит/с.</w:t>
+      </w:r>
+    </w:p>
+    <w:p>
+      <w:pPr>
+        <w:pStyle w:val="StepHead"/>
+      </w:pPr>
+      <w:r>
+        <w:t>Проверьте связь.</w:t>
       </w:r>
     </w:p>
     <w:p>
@@ -2861,69 +2951,18 @@
           <w:numId w:val="0"/>
         </w:numPr>
         <w:ind w:left="720"/>
-        <w:rPr>
-          <w:lang w:val="en-US"/>
-        </w:rPr>
-      </w:pPr>
-    </w:p>
-    <w:p>
-      <w:pPr>
-        <w:pStyle w:val="SubStepAlpha"/>
-      </w:pPr>
-      <w:r>
-        <w:t>На маршрутизаторе R2 настройте маршрутизацию EIGRP</w:t>
-      </w:r>
-      <w:r>
-        <w:t xml:space="preserve"> с</w:t>
+      </w:pPr>
+      <w:r>
+        <w:t>Все компьютеры должны успешно отправлять эхо-запросы друг другу. При неудачном выполнении эхо-запросов выполните поиск</w:t>
+      </w:r>
+      <w:r>
+        <w:t xml:space="preserve"> и</w:t>
       </w:r>
       <w:r>
         <w:t> </w:t>
       </w:r>
       <w:r>
-        <w:t>идентификатором AS 1 для всех сетей, отключите передачу пакетов приветствия (hello) EIGRP для интерфейса локальной сети</w:t>
-      </w:r>
-      <w:r>
-        <w:t xml:space="preserve"> и</w:t>
-      </w:r>
-      <w:r>
-        <w:t> </w:t>
-      </w:r>
-      <w:r>
-        <w:t>задайте пропускную способность для интерфейса S0/0/0 равной 1024 Кбит/с.</w:t>
-      </w:r>
-    </w:p>
-    <w:p>
-      <w:pPr>
-        <w:pStyle w:val="SubStepAlpha"/>
-      </w:pPr>
-      <w:r>
-        <w:t>На маршрутизаторе R3 настройте маршрутизацию EIGRP</w:t>
-      </w:r>
-      <w:r>
-        <w:t xml:space="preserve"> с</w:t>
-      </w:r>
-      <w:r>
-        <w:t> </w:t>
-      </w:r>
-      <w:r>
-        <w:t>идентификатором AS 1 для всех сетей, отключите передачу пакетов приветствия (hello) EIGRP для интерфейса локальной сети</w:t>
-      </w:r>
-      <w:r>
-        <w:t xml:space="preserve"> и</w:t>
-      </w:r>
-      <w:r>
-        <w:t> </w:t>
-      </w:r>
-      <w:r>
-        <w:t>задайте пропускную способность для интерфейса S0/0/0 равной 64 Кбит/с.</w:t>
-      </w:r>
-    </w:p>
-    <w:p>
-      <w:pPr>
-        <w:pStyle w:val="StepHead"/>
-      </w:pPr>
-      <w:r>
-        <w:t>Проверьте связь.</w:t>
+        <w:t>устранение неполадок.</w:t>
       </w:r>
     </w:p>
     <w:p>
@@ -2936,7 +2975,30 @@
         <w:ind w:left="720"/>
       </w:pPr>
       <w:r>
-        <w:t>Все компьютеры должны успешно отправлять эхо-запросы друг другу. При неудачном выполнении эхо-запросов выполните поиск</w:t>
+        <w:rPr>
+          <w:b/>
+        </w:rPr>
+        <w:t>Примечание</w:t>
+      </w:r>
+      <w:r>
+        <w:t>. Для успешной передачи эхо-запросов может потребоваться отключение межсетевого экрана.</w:t>
+      </w:r>
+    </w:p>
+    <w:p>
+      <w:pPr>
+        <w:pStyle w:val="PartHead"/>
+      </w:pPr>
+      <w:r>
+        <w:lastRenderedPageBreak/>
+        <w:t>Настройка EIGRP для автоматического объединения</w:t>
+      </w:r>
+    </w:p>
+    <w:p>
+      <w:pPr>
+        <w:pStyle w:val="BodyTextL25"/>
+      </w:pPr>
+      <w:r>
+        <w:t>В части 3 вы добавите интерфейсы обратной петли</w:t>
       </w:r>
       <w:r>
         <w:t xml:space="preserve"> и</w:t>
@@ -2945,7 +3007,80 @@
         <w:t> </w:t>
       </w:r>
       <w:r>
-        <w:t>устранение неполадок.</w:t>
+        <w:t>включите автоматическое объединение EIGRP на маршрутизаторах R1</w:t>
+      </w:r>
+      <w:r>
+        <w:t xml:space="preserve"> и</w:t>
+      </w:r>
+      <w:r>
+        <w:t> </w:t>
+      </w:r>
+      <w:r>
+        <w:t>R3. Вы также пронаблюдаете за изменениями</w:t>
+      </w:r>
+      <w:r>
+        <w:t xml:space="preserve"> в</w:t>
+      </w:r>
+      <w:r>
+        <w:t> </w:t>
+      </w:r>
+      <w:r>
+        <w:t>таблице маршрутизации R2.</w:t>
+      </w:r>
+    </w:p>
+    <w:p>
+      <w:pPr>
+        <w:pStyle w:val="StepHead"/>
+      </w:pPr>
+      <w:r>
+        <w:t>Настройте EIGRP для автоматического объединения.</w:t>
+      </w:r>
+    </w:p>
+    <w:p>
+      <w:pPr>
+        <w:pStyle w:val="SubStepAlpha"/>
+        <w:keepNext/>
+      </w:pPr>
+      <w:r>
+        <w:t xml:space="preserve">Введите команду </w:t>
+      </w:r>
+      <w:r>
+        <w:rPr>
+          <w:b/>
+        </w:rPr>
+        <w:t xml:space="preserve">show ip protocols </w:t>
+      </w:r>
+      <w:r>
+        <w:t>на R1. Как по умолчанию настроено автоматическое объединение</w:t>
+      </w:r>
+      <w:r>
+        <w:t xml:space="preserve"> в</w:t>
+      </w:r>
+      <w:r>
+        <w:t> </w:t>
+      </w:r>
+      <w:r>
+        <w:t>EIGRP?</w:t>
+      </w:r>
+    </w:p>
+    <w:p>
+      <w:pPr>
+        <w:pStyle w:val="CMDOutput"/>
+      </w:pPr>
+      <w:r>
+        <w:rPr>
+          <w:highlight w:val="yellow"/>
+          <w:lang w:val="en-US"/>
+        </w:rPr>
+        <w:t>disabled</w:t>
+      </w:r>
+    </w:p>
+    <w:p>
+      <w:pPr>
+        <w:pStyle w:val="SubStepAlpha"/>
+      </w:pPr>
+      <w:r>
+        <w:t>Настройте loopback-адреса на R1.</w:t>
       </w:r>
     </w:p>
     <w:p>
@@ -2957,114 +3092,6 @@
         </w:numPr>
         <w:ind w:left="720"/>
       </w:pPr>
-      <w:r>
-        <w:rPr>
-          <w:b/>
-        </w:rPr>
-        <w:t>Примечание</w:t>
-      </w:r>
-      <w:r>
-        <w:t>. Для успешной передачи эхо-запросов может потребоваться отключение межсетевого экрана.</w:t>
-      </w:r>
-    </w:p>
-    <w:p>
-      <w:pPr>
-        <w:pStyle w:val="PartHead"/>
-      </w:pPr>
-      <w:r>
-        <w:lastRenderedPageBreak/>
-        <w:t>Настройка EIGRP для автоматического объединения</w:t>
-      </w:r>
-    </w:p>
-    <w:p>
-      <w:pPr>
-        <w:pStyle w:val="BodyTextL25"/>
-      </w:pPr>
-      <w:r>
-        <w:t>В части 3 вы добавите интерфейсы обратной петли</w:t>
-      </w:r>
-      <w:r>
-        <w:t xml:space="preserve"> и</w:t>
-      </w:r>
-      <w:r>
-        <w:t> </w:t>
-      </w:r>
-      <w:r>
-        <w:t>включите автоматическое объединение EIGRP на маршрутизаторах R1</w:t>
-      </w:r>
-      <w:r>
-        <w:t xml:space="preserve"> и</w:t>
-      </w:r>
-      <w:r>
-        <w:t> </w:t>
-      </w:r>
-      <w:r>
-        <w:t>R3. Вы также пронаблюдаете за изменениями</w:t>
-      </w:r>
-      <w:r>
-        <w:t xml:space="preserve"> в</w:t>
-      </w:r>
-      <w:r>
-        <w:t> </w:t>
-      </w:r>
-      <w:r>
-        <w:t>таблице маршрутизации R2.</w:t>
-      </w:r>
-    </w:p>
-    <w:p>
-      <w:pPr>
-        <w:pStyle w:val="StepHead"/>
-      </w:pPr>
-      <w:r>
-        <w:t>Настройте EIGRP для автоматического объединения.</w:t>
-      </w:r>
-    </w:p>
-    <w:p>
-      <w:pPr>
-        <w:pStyle w:val="SubStepAlpha"/>
-        <w:keepNext/>
-      </w:pPr>
-      <w:r>
-        <w:t xml:space="preserve">Введите команду </w:t>
-      </w:r>
-      <w:r>
-        <w:rPr>
-          <w:b/>
-        </w:rPr>
-        <w:t xml:space="preserve">show ip protocols </w:t>
-      </w:r>
-      <w:r>
-        <w:t>на R1. Как по умолчанию настроено автоматическое объединение</w:t>
-      </w:r>
-      <w:r>
-        <w:t xml:space="preserve"> в</w:t>
-      </w:r>
-      <w:r>
-        <w:t> </w:t>
-      </w:r>
-      <w:r>
-        <w:t>EIGRP?</w:t>
-      </w:r>
-    </w:p>
-    <w:p>
-      <w:pPr>
-        <w:pStyle w:val="CMDOutput"/>
-      </w:pPr>
-      <w:r>
-        <w:rPr>
-          <w:highlight w:val="yellow"/>
-          <w:lang w:val="en-US"/>
-        </w:rPr>
-        <w:t>disabled</w:t>
-      </w:r>
-    </w:p>
-    <w:p>
-      <w:pPr>
-        <w:pStyle w:val="SubStepAlpha"/>
-      </w:pPr>
-      <w:r>
-        <w:t>Настройте loopback-адреса на R1.</w:t>
-      </w:r>
     </w:p>
     <w:p>
       <w:pPr>
@@ -3229,15 +3256,281 @@
     </w:p>
     <w:p>
       <w:pPr>
+        <w:pStyle w:val="CMDOutput"/>
+        <w:rPr>
+          <w:highlight w:val="yellow"/>
+          <w:lang w:val="en-US"/>
+        </w:rPr>
+      </w:pPr>
+      <w:r>
+        <w:rPr>
+          <w:highlight w:val="yellow"/>
+          <w:lang w:val="en-US"/>
+        </w:rPr>
+        <w:t>D 192.168.11.12 [90/3139840] via 192.168.12.1, 00:00:02, Serial0/0/0</w:t>
+      </w:r>
+    </w:p>
+    <w:p>
+      <w:pPr>
+        <w:pStyle w:val="CMDOutput"/>
+        <w:rPr>
+          <w:highlight w:val="yellow"/>
+          <w:lang w:val="en-US"/>
+        </w:rPr>
+      </w:pPr>
+      <w:bookmarkStart w:id="0" w:name="_GoBack"/>
+      <w:bookmarkEnd w:id="0"/>
+    </w:p>
+    <w:p>
+      <w:pPr>
         <w:pStyle w:val="SubStepAlpha"/>
-        <w:numPr>
-          <w:ilvl w:val="0"/>
-          <w:numId w:val="0"/>
-        </w:numPr>
-        <w:ind w:left="720"/>
-      </w:pPr>
-      <w:r>
-        <w:t>D 192.168.11.12 [90/3139840] via 192.168.12.1, 00:00:02, Serial0/0/0</w:t>
+      </w:pPr>
+      <w:r>
+        <w:t>На маршрутизаторе R1 выполните команду</w:t>
+      </w:r>
+      <w:r>
+        <w:rPr>
+          <w:b/>
+        </w:rPr>
+        <w:t xml:space="preserve"> auto-summary</w:t>
+      </w:r>
+      <w:r>
+        <w:t xml:space="preserve"> в</w:t>
+      </w:r>
+      <w:r>
+        <w:t> </w:t>
+      </w:r>
+      <w:r>
+        <w:t>рамках процесса EIGRP.</w:t>
+      </w:r>
+    </w:p>
+    <w:p>
+      <w:pPr>
+        <w:pStyle w:val="CMD"/>
+        <w:rPr>
+          <w:lang w:val="en-US"/>
+        </w:rPr>
+      </w:pPr>
+      <w:r>
+        <w:rPr>
+          <w:lang w:val="en-US"/>
+        </w:rPr>
+        <w:t xml:space="preserve">R1(config)# </w:t>
+      </w:r>
+      <w:r>
+        <w:rPr>
+          <w:b/>
+          <w:lang w:val="en-US"/>
+        </w:rPr>
+        <w:t>router eigrp 1</w:t>
+      </w:r>
+    </w:p>
+    <w:p>
+      <w:pPr>
+        <w:pStyle w:val="CMD"/>
+        <w:rPr>
+          <w:lang w:val="en-US"/>
+        </w:rPr>
+      </w:pPr>
+      <w:r>
+        <w:rPr>
+          <w:lang w:val="en-US"/>
+        </w:rPr>
+        <w:t xml:space="preserve">R1(config-router)# </w:t>
+      </w:r>
+      <w:r>
+        <w:rPr>
+          <w:b/>
+          <w:lang w:val="en-US"/>
+        </w:rPr>
+        <w:t>auto-summary</w:t>
+      </w:r>
+    </w:p>
+    <w:p>
+      <w:pPr>
+        <w:pStyle w:val="CMD"/>
+        <w:rPr>
+          <w:lang w:val="en-US"/>
+        </w:rPr>
+      </w:pPr>
+      <w:r>
+        <w:rPr>
+          <w:lang w:val="en-US"/>
+        </w:rPr>
+        <w:t>R1(config-router)#</w:t>
+      </w:r>
+    </w:p>
+    <w:p>
+      <w:pPr>
+        <w:pStyle w:val="CMDOutput"/>
+        <w:rPr>
+          <w:lang w:val="en-US"/>
+        </w:rPr>
+      </w:pPr>
+      <w:r>
+        <w:rPr>
+          <w:lang w:val="en-US"/>
+        </w:rPr>
+        <w:t>*Apr 14 01:14:55.463: %DUAL-5-NBRCHANGE: EIGRP-IPv4 1: Neighbor 192.168.13.2 (Serial0/0/1) is resync: summary configured</w:t>
+      </w:r>
+    </w:p>
+    <w:p>
+      <w:pPr>
+        <w:pStyle w:val="CMDOutput"/>
+        <w:rPr>
+          <w:lang w:val="en-US"/>
+        </w:rPr>
+      </w:pPr>
+      <w:r>
+        <w:rPr>
+          <w:lang w:val="en-US"/>
+        </w:rPr>
+        <w:t>*Apr 14 01:14:55.463: %DUAL-5-NBRCHANGE: EIGRP-IPv4 1: Neighbor 192.168.12.2 (Serial0/0/0) is resync: summary configured</w:t>
+      </w:r>
+    </w:p>
+    <w:p>
+      <w:pPr>
+        <w:pStyle w:val="CMDOutput"/>
+        <w:rPr>
+          <w:lang w:val="en-US"/>
+        </w:rPr>
+      </w:pPr>
+      <w:r>
+        <w:rPr>
+          <w:lang w:val="en-US"/>
+        </w:rPr>
+        <w:t>*Apr 14 01:14:55.463: %DUAL-5-NBRCHANGE: EIGRP-IPv4 1: Neighbor 192.168.13.2 (Serial0/0/1) is resync: summary up, remove components</w:t>
+      </w:r>
+    </w:p>
+    <w:p>
+      <w:pPr>
+        <w:pStyle w:val="CMDOutput"/>
+        <w:rPr>
+          <w:lang w:val="en-US"/>
+        </w:rPr>
+      </w:pPr>
+      <w:r>
+        <w:rPr>
+          <w:lang w:val="en-US"/>
+        </w:rPr>
+        <w:t>R1(config-router)#67: %DUAL-5-NBRCHANGE: EIGRP-IPv4 1: Neighbor 192.168.12.2 (Serial0/0/0) is resync: summary up, remove components</w:t>
+      </w:r>
+    </w:p>
+    <w:p>
+      <w:pPr>
+        <w:pStyle w:val="CMDOutput"/>
+        <w:rPr>
+          <w:lang w:val="en-US"/>
+        </w:rPr>
+      </w:pPr>
+      <w:r>
+        <w:rPr>
+          <w:lang w:val="en-US"/>
+        </w:rPr>
+        <w:t>*Apr 14 01:14:55.467: %DUAL-5-NBRCHANGE: EIGRP-IPv4 1: Neighbor 192.168.12.2 (Serial0/0/0) is resync: summary up, remove components</w:t>
+      </w:r>
+    </w:p>
+    <w:p>
+      <w:pPr>
+        <w:pStyle w:val="CMDOutput"/>
+        <w:rPr>
+          <w:lang w:val="en-US"/>
+        </w:rPr>
+      </w:pPr>
+      <w:r>
+        <w:rPr>
+          <w:lang w:val="en-US"/>
+        </w:rPr>
+        <w:t>*Apr 14 01:14:55.467: %DUAL-5-NBRCHANGE: EIGRP-IPv4 1: Neighbor 192.168.13.2 (Serial0/0/1) is resync: summary up, remove components</w:t>
+      </w:r>
+    </w:p>
+    <w:p>
+      <w:pPr>
+        <w:pStyle w:val="BodyTextL50"/>
+      </w:pPr>
+      <w:r>
+        <w:t>Как изменилась таблица маршрутизации на R2?</w:t>
+      </w:r>
+    </w:p>
+    <w:p>
+      <w:pPr>
+        <w:pStyle w:val="CMDOutput"/>
+        <w:rPr>
+          <w:highlight w:val="yellow"/>
+          <w:lang w:val="en-US"/>
+        </w:rPr>
+      </w:pPr>
+      <w:r>
+        <w:rPr>
+          <w:highlight w:val="yellow"/>
+          <w:lang w:val="en-US"/>
+        </w:rPr>
+        <w:t>192.168.11.0/24 is variably subnetted, 4 subnets, 2 masks</w:t>
+      </w:r>
+    </w:p>
+    <w:p>
+      <w:pPr>
+        <w:pStyle w:val="CMDOutput"/>
+        <w:rPr>
+          <w:highlight w:val="yellow"/>
+          <w:lang w:val="en-US"/>
+        </w:rPr>
+      </w:pPr>
+      <w:r>
+        <w:rPr>
+          <w:highlight w:val="yellow"/>
+          <w:lang w:val="en-US"/>
+        </w:rPr>
+        <w:t>D 192.168.11.0/24 [90/3139840] via 192.168.12.1, 00:00:13, Serial0/0/0</w:t>
+      </w:r>
+    </w:p>
+    <w:p>
+      <w:pPr>
+        <w:pStyle w:val="CMDOutput"/>
+        <w:rPr>
+          <w:highlight w:val="yellow"/>
+          <w:lang w:val="en-US"/>
+        </w:rPr>
+      </w:pPr>
+      <w:r>
+        <w:rPr>
+          <w:highlight w:val="yellow"/>
+          <w:lang w:val="en-US"/>
+        </w:rPr>
+        <w:t>D 192.168.11.4/30 [90/3139840] via 192.168.12.1, 00:00:13, Serial0/0/0</w:t>
+      </w:r>
+    </w:p>
+    <w:p>
+      <w:pPr>
+        <w:pStyle w:val="CMDOutput"/>
+        <w:rPr>
+          <w:highlight w:val="yellow"/>
+          <w:lang w:val="en-US"/>
+        </w:rPr>
+      </w:pPr>
+      <w:r>
+        <w:rPr>
+          <w:highlight w:val="yellow"/>
+          <w:lang w:val="en-US"/>
+        </w:rPr>
+        <w:t>D 192.168.11.8/30 [90/3139840] via 192.168.12.1, 00:00:13, Serial0/0/0</w:t>
+      </w:r>
+    </w:p>
+    <w:p>
+      <w:pPr>
+        <w:pStyle w:val="CMDOutput"/>
+        <w:rPr>
+          <w:highlight w:val="yellow"/>
+          <w:lang w:val="en-US"/>
+        </w:rPr>
+      </w:pPr>
+      <w:r>
+        <w:rPr>
+          <w:highlight w:val="yellow"/>
+          <w:lang w:val="en-US"/>
+        </w:rPr>
+        <w:lastRenderedPageBreak/>
+        <w:t>D 192.168.11.12/30 [90/3139840] via 192.168.12.1, 00:00:13, Serial0/0/0</w:t>
       </w:r>
     </w:p>
     <w:p>
@@ -3245,13 +3538,106 @@
         <w:pStyle w:val="SubStepAlpha"/>
       </w:pPr>
       <w:r>
-        <w:t>На маршрутизаторе R1 выполните команду</w:t>
-      </w:r>
-      <w:r>
-        <w:rPr>
-          <w:b/>
-        </w:rPr>
-        <w:t xml:space="preserve"> auto-summary</w:t>
+        <w:t>Повторите подшаги б–д, добавив интерфейсы обратной петли, сети процесса EIGRP</w:t>
+      </w:r>
+      <w:r>
+        <w:t xml:space="preserve"> и</w:t>
+      </w:r>
+      <w:r>
+        <w:t> </w:t>
+      </w:r>
+      <w:r>
+        <w:t>автоматическое объединение на маршрутизаторе R3.</w:t>
+      </w:r>
+    </w:p>
+    <w:p>
+      <w:pPr>
+        <w:pStyle w:val="PartHead"/>
+      </w:pPr>
+      <w:r>
+        <w:t>Настройка</w:t>
+      </w:r>
+      <w:r>
+        <w:t xml:space="preserve"> и</w:t>
+      </w:r>
+      <w:r>
+        <w:t> </w:t>
+      </w:r>
+      <w:r>
+        <w:t>распространение статического маршрута по умолчанию</w:t>
+      </w:r>
+    </w:p>
+    <w:p>
+      <w:pPr>
+        <w:pStyle w:val="BodyTextL25"/>
+      </w:pPr>
+      <w:r>
+        <w:t>В части 4 вам необходимо настроить статический маршрут по умолчанию на R2</w:t>
+      </w:r>
+      <w:r>
+        <w:t xml:space="preserve"> и</w:t>
+      </w:r>
+      <w:r>
+        <w:t> </w:t>
+      </w:r>
+      <w:r>
+        <w:t>распространить его на все остальные маршрутизаторы.</w:t>
+      </w:r>
+    </w:p>
+    <w:p>
+      <w:pPr>
+        <w:pStyle w:val="SubStepAlpha"/>
+      </w:pPr>
+      <w:r>
+        <w:t>Настройте loopback-адрес на R2.</w:t>
+      </w:r>
+    </w:p>
+    <w:p>
+      <w:pPr>
+        <w:pStyle w:val="SubStepAlpha"/>
+      </w:pPr>
+      <w:r>
+        <w:t>Настройте статический маршрут по умолчанию</w:t>
+      </w:r>
+      <w:r>
+        <w:t xml:space="preserve"> с</w:t>
+      </w:r>
+      <w:r>
+        <w:t> </w:t>
+      </w:r>
+      <w:r>
+        <w:t>выходным интерфейсом Lo1.</w:t>
+      </w:r>
+    </w:p>
+    <w:p>
+      <w:pPr>
+        <w:pStyle w:val="CMD"/>
+        <w:rPr>
+          <w:b/>
+        </w:rPr>
+      </w:pPr>
+      <w:r>
+        <w:t xml:space="preserve">R2(config)# </w:t>
+      </w:r>
+      <w:r>
+        <w:rPr>
+          <w:b/>
+        </w:rPr>
+        <w:t>ip route 0.0.0.0 0.0.0.0 Lo1</w:t>
+      </w:r>
+    </w:p>
+    <w:p>
+      <w:pPr>
+        <w:pStyle w:val="SubStepAlpha"/>
+      </w:pPr>
+      <w:r>
+        <w:t xml:space="preserve">Выполните команду </w:t>
+      </w:r>
+      <w:r>
+        <w:rPr>
+          <w:b/>
+        </w:rPr>
+        <w:t>redistribute static</w:t>
       </w:r>
       <w:r>
         <w:t xml:space="preserve"> в</w:t>
@@ -3260,7 +3646,7 @@
         <w:t> </w:t>
       </w:r>
       <w:r>
-        <w:t>рамках процесса EIGRP.</w:t>
+        <w:t>рамках процесса EIGRP, чтобы распространить статический маршрут по умолчанию на другие участвующие маршрутизаторы.</w:t>
       </w:r>
     </w:p>
     <w:p>
@@ -3274,7 +3660,7 @@
         <w:rPr>
           <w:lang w:val="en-US"/>
         </w:rPr>
-        <w:t xml:space="preserve">R1(config)# </w:t>
+        <w:t xml:space="preserve">R2(config)# </w:t>
       </w:r>
       <w:r>
         <w:rPr>
@@ -3295,14 +3681,31 @@
         <w:rPr>
           <w:lang w:val="en-US"/>
         </w:rPr>
-        <w:t xml:space="preserve">R1(config-router)# </w:t>
-      </w:r>
-      <w:r>
-        <w:rPr>
-          <w:b/>
-          <w:lang w:val="en-US"/>
-        </w:rPr>
-        <w:t>auto-summary</w:t>
+        <w:t xml:space="preserve">R2(config-router)# </w:t>
+      </w:r>
+      <w:r>
+        <w:rPr>
+          <w:b/>
+          <w:lang w:val="en-US"/>
+        </w:rPr>
+        <w:t>redistribute static</w:t>
+      </w:r>
+    </w:p>
+    <w:p>
+      <w:pPr>
+        <w:pStyle w:val="SubStepAlpha"/>
+      </w:pPr>
+      <w:r>
+        <w:t xml:space="preserve">Используйте команду </w:t>
+      </w:r>
+      <w:r>
+        <w:rPr>
+          <w:b/>
+        </w:rPr>
+        <w:t>show ip protocols</w:t>
+      </w:r>
+      <w:r>
+        <w:t xml:space="preserve"> на маршрутизаторе R2, чтобы проверить, распространился ли этот статический маршрут.</w:t>
       </w:r>
     </w:p>
     <w:p>
@@ -3316,7 +3719,14 @@
         <w:rPr>
           <w:lang w:val="en-US"/>
         </w:rPr>
-        <w:t>R1(config-router)#</w:t>
+        <w:t xml:space="preserve">R2# </w:t>
+      </w:r>
+      <w:r>
+        <w:rPr>
+          <w:b/>
+          <w:lang w:val="en-US"/>
+        </w:rPr>
+        <w:t>show ip protocols</w:t>
       </w:r>
     </w:p>
     <w:p>
@@ -3330,7 +3740,7 @@
         <w:rPr>
           <w:lang w:val="en-US"/>
         </w:rPr>
-        <w:t>*Apr 14 01:14:55.463: %DUAL-5-NBRCHANGE: EIGRP-IPv4 1: Neighbor 192.168.13.2 (Serial0/0/1) is resync: summary configured</w:t>
+        <w:t>*** IP Routing is NSF aware ***</w:t>
       </w:r>
     </w:p>
     <w:p>
@@ -3344,7 +3754,34 @@
         <w:rPr>
           <w:lang w:val="en-US"/>
         </w:rPr>
-        <w:t>*Apr 14 01:14:55.463: %DUAL-5-NBRCHANGE: EIGRP-IPv4 1: Neighbor 192.168.12.2 (Serial0/0/0) is resync: summary configured</w:t>
+        <w:t>&lt;</w:t>
+      </w:r>
+      <w:r>
+        <w:t>выходные</w:t>
+      </w:r>
+      <w:r>
+        <w:rPr>
+          <w:lang w:val="en-US"/>
+        </w:rPr>
+        <w:t xml:space="preserve"> </w:t>
+      </w:r>
+      <w:r>
+        <w:t>данные</w:t>
+      </w:r>
+      <w:r>
+        <w:rPr>
+          <w:lang w:val="en-US"/>
+        </w:rPr>
+        <w:t xml:space="preserve"> </w:t>
+      </w:r>
+      <w:r>
+        <w:t>опущены</w:t>
+      </w:r>
+      <w:r>
+        <w:rPr>
+          <w:lang w:val="en-US"/>
+        </w:rPr>
+        <w:t>&gt;</w:t>
       </w:r>
     </w:p>
     <w:p>
@@ -3358,7 +3795,7 @@
         <w:rPr>
           <w:lang w:val="en-US"/>
         </w:rPr>
-        <w:t>*Apr 14 01:14:55.463: %DUAL-5-NBRCHANGE: EIGRP-IPv4 1: Neighbor 192.168.13.2 (Serial0/0/1) is resync: summary up, remove components</w:t>
+        <w:t>Routing Protocol is "eigrp 1"</w:t>
       </w:r>
     </w:p>
     <w:p>
@@ -3372,7 +3809,13 @@
         <w:rPr>
           <w:lang w:val="en-US"/>
         </w:rPr>
-        <w:t>R1(config-router)#67: %DUAL-5-NBRCHANGE: EIGRP-IPv4 1: Neighbor 192.168.12.2 (Serial0/0/0) is resync: summary up, remove components</w:t>
+        <w:t xml:space="preserve">  </w:t>
+      </w:r>
+      <w:r>
+        <w:rPr>
+          <w:lang w:val="en-US"/>
+        </w:rPr>
+        <w:t>Outgoing update filter list for all interfaces is not set</w:t>
       </w:r>
     </w:p>
     <w:p>
@@ -3386,7 +3829,7 @@
         <w:rPr>
           <w:lang w:val="en-US"/>
         </w:rPr>
-        <w:t>*Apr 14 01:14:55.467: %DUAL-5-NBRCHANGE: EIGRP-IPv4 1: Neighbor 192.168.12.2 (Serial0/0/0) is resync: summary up, remove components</w:t>
+        <w:t xml:space="preserve">  Incoming update filter list for all interfaces is not set</w:t>
       </w:r>
     </w:p>
     <w:p>
@@ -3400,761 +3843,359 @@
         <w:rPr>
           <w:lang w:val="en-US"/>
         </w:rPr>
-        <w:t>*Apr 14 01:14:55.467: %DUAL-5-NBRCHANGE: EIGRP-IPv4 1: Neighbor 192.168.13.2 (Serial0/0/1) is resync: summary up, remove components</w:t>
-      </w:r>
-    </w:p>
-    <w:p>
-      <w:pPr>
-        <w:pStyle w:val="BodyTextL50"/>
-      </w:pPr>
-      <w:r>
-        <w:t>Как изменилась таблица маршрутизации на R2?</w:t>
+        <w:t xml:space="preserve">  Default networks flagged in outgoing updates</w:t>
       </w:r>
     </w:p>
     <w:p>
       <w:pPr>
         <w:pStyle w:val="CMDOutput"/>
         <w:rPr>
+          <w:lang w:val="en-US"/>
+        </w:rPr>
+      </w:pPr>
+      <w:r>
+        <w:rPr>
+          <w:lang w:val="en-US"/>
+        </w:rPr>
+        <w:t xml:space="preserve">  Default networks accepted from incoming updates</w:t>
+      </w:r>
+    </w:p>
+    <w:p>
+      <w:pPr>
+        <w:pStyle w:val="CMDOutput"/>
+        <w:rPr>
+          <w:lang w:val="en-US"/>
+        </w:rPr>
+      </w:pPr>
+      <w:r>
+        <w:rPr>
+          <w:lang w:val="en-US"/>
+        </w:rPr>
+        <w:t xml:space="preserve">  </w:t>
+      </w:r>
+      <w:r>
+        <w:rPr>
           <w:highlight w:val="yellow"/>
           <w:lang w:val="en-US"/>
         </w:rPr>
-      </w:pPr>
-      <w:r>
-        <w:rPr>
-          <w:highlight w:val="yellow"/>
-          <w:lang w:val="en-US"/>
-        </w:rPr>
-        <w:t>192.168.11.0/24 is variably subnetted, 4 subnets, 2 masks</w:t>
+        <w:t>Redistributing: static</w:t>
       </w:r>
     </w:p>
     <w:p>
       <w:pPr>
         <w:pStyle w:val="CMDOutput"/>
         <w:rPr>
-          <w:highlight w:val="yellow"/>
-          <w:lang w:val="en-US"/>
-        </w:rPr>
-      </w:pPr>
-      <w:r>
-        <w:rPr>
-          <w:highlight w:val="yellow"/>
-          <w:lang w:val="en-US"/>
-        </w:rPr>
-        <w:t>D 192.168.11.0/24 [90/3139840] via 192.168.12.1, 00:00:13, Serial0/0/0</w:t>
+          <w:lang w:val="pt-BR"/>
+        </w:rPr>
+      </w:pPr>
+      <w:r>
+        <w:rPr>
+          <w:lang w:val="en-US"/>
+        </w:rPr>
+        <w:t xml:space="preserve">  </w:t>
+      </w:r>
+      <w:r>
+        <w:rPr>
+          <w:lang w:val="pt-BR"/>
+        </w:rPr>
+        <w:t>EIGRP-IPv4 Protocol for AS(1)</w:t>
       </w:r>
     </w:p>
     <w:p>
       <w:pPr>
         <w:pStyle w:val="CMDOutput"/>
         <w:rPr>
-          <w:highlight w:val="yellow"/>
-          <w:lang w:val="en-US"/>
-        </w:rPr>
-      </w:pPr>
-      <w:r>
-        <w:rPr>
-          <w:highlight w:val="yellow"/>
-          <w:lang w:val="en-US"/>
-        </w:rPr>
-        <w:t>D 192.168.11.4/30 [90/3139840] via 192.168.12.1, 00:00:13, Serial0/0/0</w:t>
+          <w:lang w:val="de-DE"/>
+        </w:rPr>
+      </w:pPr>
+      <w:r>
+        <w:rPr>
+          <w:lang w:val="pt-BR"/>
+        </w:rPr>
+        <w:t xml:space="preserve">    </w:t>
+      </w:r>
+      <w:r>
+        <w:rPr>
+          <w:lang w:val="de-DE"/>
+        </w:rPr>
+        <w:t>Metric weight K1=1, K2=0, K3=1, K4=0, K5=0</w:t>
       </w:r>
     </w:p>
     <w:p>
       <w:pPr>
         <w:pStyle w:val="CMDOutput"/>
         <w:rPr>
-          <w:highlight w:val="yellow"/>
-          <w:lang w:val="en-US"/>
-        </w:rPr>
-      </w:pPr>
-      <w:r>
-        <w:rPr>
-          <w:highlight w:val="yellow"/>
-          <w:lang w:val="en-US"/>
-        </w:rPr>
-        <w:t>D 192.168.11.8/30 [90/3139840] via 192.168.12.1, 00:00:13, Serial0/0/0</w:t>
+          <w:lang w:val="en-US"/>
+        </w:rPr>
+      </w:pPr>
+      <w:r>
+        <w:rPr>
+          <w:lang w:val="de-DE"/>
+        </w:rPr>
+        <w:t xml:space="preserve">    </w:t>
+      </w:r>
+      <w:r>
+        <w:rPr>
+          <w:lang w:val="en-US"/>
+        </w:rPr>
+        <w:t>NSF-aware route hold timer is 240</w:t>
       </w:r>
     </w:p>
     <w:p>
       <w:pPr>
         <w:pStyle w:val="CMDOutput"/>
         <w:rPr>
-          <w:highlight w:val="yellow"/>
-          <w:lang w:val="en-US"/>
-        </w:rPr>
-      </w:pPr>
-      <w:r>
-        <w:rPr>
-          <w:highlight w:val="yellow"/>
-          <w:lang w:val="en-US"/>
-        </w:rPr>
-        <w:t>D 192.168.11.12/30 [90/3139840] via 192.168.12.1, 00:00:13, Serial0/0/0</w:t>
-      </w:r>
-    </w:p>
-    <w:p>
-      <w:pPr>
-        <w:pStyle w:val="SubStepAlpha"/>
-      </w:pPr>
-      <w:r>
+          <w:lang w:val="en-US"/>
+        </w:rPr>
+      </w:pPr>
+      <w:r>
+        <w:rPr>
+          <w:lang w:val="en-US"/>
+        </w:rPr>
+        <w:t xml:space="preserve">    Router-ID: 192.168.23.1</w:t>
+      </w:r>
+    </w:p>
+    <w:p>
+      <w:pPr>
+        <w:pStyle w:val="CMDOutput"/>
+        <w:rPr>
+          <w:lang w:val="en-US"/>
+        </w:rPr>
+      </w:pPr>
+      <w:r>
+        <w:rPr>
+          <w:lang w:val="en-US"/>
+        </w:rPr>
+        <w:t xml:space="preserve">    Topology : 0 (base)</w:t>
+      </w:r>
+    </w:p>
+    <w:p>
+      <w:pPr>
+        <w:pStyle w:val="CMDOutput"/>
+        <w:rPr>
+          <w:lang w:val="en-US"/>
+        </w:rPr>
+      </w:pPr>
+      <w:r>
+        <w:rPr>
+          <w:lang w:val="en-US"/>
+        </w:rPr>
+        <w:t xml:space="preserve">      Active Timer: 3 min</w:t>
+      </w:r>
+    </w:p>
+    <w:p>
+      <w:pPr>
+        <w:pStyle w:val="CMDOutput"/>
+        <w:rPr>
+          <w:lang w:val="en-US"/>
+        </w:rPr>
+      </w:pPr>
+      <w:r>
+        <w:rPr>
+          <w:lang w:val="en-US"/>
+        </w:rPr>
+        <w:t xml:space="preserve">      Distance: internal 90 external 170</w:t>
+      </w:r>
+    </w:p>
+    <w:p>
+      <w:pPr>
+        <w:pStyle w:val="CMDOutput"/>
+        <w:rPr>
+          <w:lang w:val="en-US"/>
+        </w:rPr>
+      </w:pPr>
+      <w:r>
+        <w:rPr>
+          <w:lang w:val="en-US"/>
+        </w:rPr>
+        <w:t xml:space="preserve">      Maximum path: 4</w:t>
+      </w:r>
+    </w:p>
+    <w:p>
+      <w:pPr>
+        <w:pStyle w:val="CMDOutput"/>
+        <w:rPr>
+          <w:lang w:val="en-US"/>
+        </w:rPr>
+      </w:pPr>
+      <w:r>
+        <w:rPr>
+          <w:lang w:val="en-US"/>
+        </w:rPr>
+        <w:t xml:space="preserve">      Maximum hopcount 100</w:t>
+      </w:r>
+    </w:p>
+    <w:p>
+      <w:pPr>
+        <w:pStyle w:val="CMDOutput"/>
+        <w:rPr>
+          <w:lang w:val="en-US"/>
+        </w:rPr>
+      </w:pPr>
+      <w:r>
+        <w:rPr>
+          <w:lang w:val="en-US"/>
+        </w:rPr>
+        <w:t xml:space="preserve">      Maximum metric variance 1</w:t>
+      </w:r>
+    </w:p>
+    <w:p>
+      <w:pPr>
+        <w:pStyle w:val="CMDOutput"/>
+        <w:rPr>
+          <w:lang w:val="en-US"/>
+        </w:rPr>
+      </w:pPr>
+    </w:p>
+    <w:p>
+      <w:pPr>
+        <w:pStyle w:val="CMDOutput"/>
+        <w:rPr>
+          <w:lang w:val="en-US"/>
+        </w:rPr>
+      </w:pPr>
+      <w:r>
+        <w:rPr>
+          <w:lang w:val="en-US"/>
+        </w:rPr>
+        <w:t xml:space="preserve">  Automatic Summarization: disabled</w:t>
+      </w:r>
+    </w:p>
+    <w:p>
+      <w:pPr>
+        <w:pStyle w:val="CMDOutput"/>
+        <w:rPr>
+          <w:lang w:val="en-US"/>
+        </w:rPr>
+      </w:pPr>
+      <w:r>
+        <w:rPr>
+          <w:lang w:val="en-US"/>
+        </w:rPr>
+        <w:t xml:space="preserve">  Maximum path: 4</w:t>
+      </w:r>
+    </w:p>
+    <w:p>
+      <w:pPr>
+        <w:pStyle w:val="CMDOutput"/>
+        <w:rPr>
+          <w:lang w:val="en-US"/>
+        </w:rPr>
+      </w:pPr>
+      <w:r>
+        <w:rPr>
+          <w:lang w:val="en-US"/>
+        </w:rPr>
+        <w:t xml:space="preserve">  Routing for Networks:</w:t>
+      </w:r>
+    </w:p>
+    <w:p>
+      <w:pPr>
+        <w:pStyle w:val="CMDOutput"/>
+        <w:rPr>
+          <w:lang w:val="en-US"/>
+        </w:rPr>
+      </w:pPr>
+      <w:r>
+        <w:rPr>
+          <w:lang w:val="en-US"/>
+        </w:rPr>
+        <w:t xml:space="preserve">    192.168.2.0</w:t>
+      </w:r>
+    </w:p>
+    <w:p>
+      <w:pPr>
+        <w:pStyle w:val="CMDOutput"/>
+        <w:rPr>
+          <w:lang w:val="en-US"/>
+        </w:rPr>
+      </w:pPr>
+      <w:r>
+        <w:rPr>
+          <w:lang w:val="en-US"/>
+        </w:rPr>
+        <w:t xml:space="preserve">    192.168.12.0/30</w:t>
+      </w:r>
+    </w:p>
+    <w:p>
+      <w:pPr>
+        <w:pStyle w:val="CMDOutput"/>
+        <w:rPr>
+          <w:lang w:val="en-US"/>
+        </w:rPr>
+      </w:pPr>
+      <w:r>
+        <w:rPr>
+          <w:lang w:val="en-US"/>
+        </w:rPr>
+        <w:t xml:space="preserve">    192.168.23.0/30</w:t>
+      </w:r>
+    </w:p>
+    <w:p>
+      <w:pPr>
+        <w:pStyle w:val="CMDOutput"/>
+        <w:rPr>
+          <w:lang w:val="en-US"/>
+        </w:rPr>
+      </w:pPr>
+      <w:r>
+        <w:rPr>
+          <w:lang w:val="en-US"/>
+        </w:rPr>
+        <w:t xml:space="preserve">  Passive Interface(s):</w:t>
+      </w:r>
+    </w:p>
+    <w:p>
+      <w:pPr>
+        <w:pStyle w:val="CMDOutput"/>
+        <w:rPr>
+          <w:lang w:val="en-US"/>
+        </w:rPr>
+      </w:pPr>
+      <w:r>
+        <w:rPr>
+          <w:lang w:val="en-US"/>
+        </w:rPr>
+        <w:t xml:space="preserve">    GigabitEthernet0/0</w:t>
+      </w:r>
+    </w:p>
+    <w:p>
+      <w:pPr>
+        <w:pStyle w:val="CMDOutput"/>
+        <w:rPr>
+          <w:lang w:val="en-US"/>
+        </w:rPr>
+      </w:pPr>
+      <w:r>
+        <w:rPr>
+          <w:lang w:val="en-US"/>
+        </w:rPr>
+        <w:t xml:space="preserve">  Routing Information Sources:</w:t>
+      </w:r>
+    </w:p>
+    <w:p>
+      <w:pPr>
+        <w:pStyle w:val="CMDOutput"/>
+        <w:rPr>
+          <w:lang w:val="en-US"/>
+        </w:rPr>
+      </w:pPr>
+      <w:r>
+        <w:rPr>
+          <w:lang w:val="en-US"/>
+        </w:rPr>
         <w:lastRenderedPageBreak/>
-        <w:t>Повторите подшаги б–д, добавив интерфейсы обратной петли, сети процесса EIGRP</w:t>
-      </w:r>
-      <w:r>
-        <w:t xml:space="preserve"> и</w:t>
-      </w:r>
-      <w:r>
-        <w:t> </w:t>
-      </w:r>
-      <w:r>
-        <w:t>автоматическое объединение на маршрутизаторе R3.</w:t>
-      </w:r>
-    </w:p>
-    <w:p>
-      <w:pPr>
-        <w:pStyle w:val="PartHead"/>
-      </w:pPr>
-      <w:r>
-        <w:t>Настройка</w:t>
-      </w:r>
-      <w:r>
-        <w:t xml:space="preserve"> и</w:t>
-      </w:r>
-      <w:r>
-        <w:t> </w:t>
-      </w:r>
-      <w:r>
-        <w:t>распространение статического маршрута по умолчанию</w:t>
-      </w:r>
-    </w:p>
-    <w:p>
-      <w:pPr>
-        <w:pStyle w:val="BodyTextL25"/>
-      </w:pPr>
-      <w:r>
-        <w:t>В части 4 вам необходимо настроить статический маршрут по умолчанию на R2</w:t>
-      </w:r>
-      <w:r>
-        <w:t xml:space="preserve"> и</w:t>
-      </w:r>
-      <w:r>
-        <w:t> </w:t>
-      </w:r>
-      <w:r>
-        <w:t>распространить его на все остальные маршрутизаторы.</w:t>
-      </w:r>
-    </w:p>
-    <w:p>
-      <w:pPr>
-        <w:pStyle w:val="SubStepAlpha"/>
-      </w:pPr>
-      <w:r>
-        <w:t>Настройте loopback-адрес на R2.</w:t>
-      </w:r>
-    </w:p>
-    <w:p>
-      <w:pPr>
-        <w:pStyle w:val="SubStepAlpha"/>
-      </w:pPr>
-      <w:r>
-        <w:t>Настройте статический маршрут по умолчанию</w:t>
-      </w:r>
-      <w:r>
-        <w:t xml:space="preserve"> с</w:t>
-      </w:r>
-      <w:r>
-        <w:t> </w:t>
-      </w:r>
-      <w:r>
-        <w:t>выходным интерфейсом Lo1.</w:t>
-      </w:r>
-    </w:p>
-    <w:p>
-      <w:pPr>
-        <w:pStyle w:val="CMD"/>
-        <w:rPr>
-          <w:b/>
-        </w:rPr>
-      </w:pPr>
-      <w:r>
-        <w:t xml:space="preserve">R2(config)# </w:t>
-      </w:r>
-      <w:r>
-        <w:rPr>
-          <w:b/>
-        </w:rPr>
-        <w:t>ip route 0.0.0.0 0.0.0.0 Lo1</w:t>
-      </w:r>
-    </w:p>
-    <w:p>
-      <w:pPr>
-        <w:pStyle w:val="SubStepAlpha"/>
-      </w:pPr>
-      <w:r>
-        <w:t xml:space="preserve">Выполните команду </w:t>
-      </w:r>
-      <w:r>
-        <w:rPr>
-          <w:b/>
-        </w:rPr>
-        <w:t>redistribute static</w:t>
-      </w:r>
-      <w:r>
-        <w:t xml:space="preserve"> в</w:t>
-      </w:r>
-      <w:r>
-        <w:t> </w:t>
-      </w:r>
-      <w:r>
-        <w:t>рамках процесса EIGRP, чтобы распространить статический маршрут по умолчанию на другие участвующие маршрутизаторы.</w:t>
-      </w:r>
-    </w:p>
-    <w:p>
-      <w:pPr>
-        <w:pStyle w:val="CMD"/>
-        <w:rPr>
-          <w:lang w:val="en-US"/>
-        </w:rPr>
-      </w:pPr>
-      <w:r>
-        <w:rPr>
-          <w:lang w:val="en-US"/>
-        </w:rPr>
-        <w:t xml:space="preserve">R2(config)# </w:t>
-      </w:r>
-      <w:r>
-        <w:rPr>
-          <w:b/>
-          <w:lang w:val="en-US"/>
-        </w:rPr>
-        <w:t>router eigrp 1</w:t>
-      </w:r>
-    </w:p>
-    <w:p>
-      <w:pPr>
-        <w:pStyle w:val="CMD"/>
-        <w:rPr>
-          <w:lang w:val="en-US"/>
-        </w:rPr>
-      </w:pPr>
-      <w:r>
-        <w:rPr>
-          <w:lang w:val="en-US"/>
-        </w:rPr>
-        <w:t xml:space="preserve">R2(config-router)# </w:t>
-      </w:r>
-      <w:r>
-        <w:rPr>
-          <w:b/>
-          <w:lang w:val="en-US"/>
-        </w:rPr>
-        <w:t>redistribute static</w:t>
-      </w:r>
-    </w:p>
-    <w:p>
-      <w:pPr>
-        <w:pStyle w:val="SubStepAlpha"/>
-      </w:pPr>
-      <w:r>
-        <w:t xml:space="preserve">Используйте команду </w:t>
-      </w:r>
-      <w:r>
-        <w:rPr>
-          <w:b/>
-        </w:rPr>
-        <w:t>show ip protocols</w:t>
-      </w:r>
-      <w:r>
-        <w:t xml:space="preserve"> на маршрутизаторе R2, чтобы проверить, распространился ли этот статический маршрут.</w:t>
-      </w:r>
-    </w:p>
-    <w:p>
-      <w:pPr>
-        <w:pStyle w:val="CMD"/>
-        <w:rPr>
-          <w:lang w:val="en-US"/>
-        </w:rPr>
-      </w:pPr>
-      <w:r>
-        <w:rPr>
-          <w:lang w:val="en-US"/>
-        </w:rPr>
-        <w:t xml:space="preserve">R2# </w:t>
-      </w:r>
-      <w:r>
-        <w:rPr>
-          <w:b/>
-          <w:lang w:val="en-US"/>
-        </w:rPr>
-        <w:t>show ip protocols</w:t>
+        <w:t xml:space="preserve">    Gateway         Distance      Last Update</w:t>
       </w:r>
     </w:p>
     <w:p>
       <w:pPr>
         <w:pStyle w:val="CMDOutput"/>
-        <w:rPr>
-          <w:lang w:val="en-US"/>
-        </w:rPr>
-      </w:pPr>
-      <w:r>
-        <w:rPr>
-          <w:lang w:val="en-US"/>
-        </w:rPr>
-        <w:t>*** IP Routing is NSF aware ***</w:t>
-      </w:r>
-    </w:p>
-    <w:p>
-      <w:pPr>
-        <w:pStyle w:val="CMDOutput"/>
-        <w:rPr>
-          <w:lang w:val="en-US"/>
-        </w:rPr>
-      </w:pPr>
-      <w:r>
-        <w:rPr>
-          <w:lang w:val="en-US"/>
-        </w:rPr>
-        <w:t>&lt;</w:t>
-      </w:r>
-      <w:r>
-        <w:t>выходные</w:t>
-      </w:r>
-      <w:r>
-        <w:rPr>
-          <w:lang w:val="en-US"/>
-        </w:rPr>
-        <w:t xml:space="preserve"> </w:t>
-      </w:r>
-      <w:r>
-        <w:t>данные</w:t>
-      </w:r>
-      <w:r>
-        <w:rPr>
-          <w:lang w:val="en-US"/>
-        </w:rPr>
-        <w:t xml:space="preserve"> </w:t>
-      </w:r>
-      <w:r>
-        <w:t>опущены</w:t>
-      </w:r>
-      <w:r>
-        <w:rPr>
-          <w:lang w:val="en-US"/>
-        </w:rPr>
-        <w:t>&gt;</w:t>
-      </w:r>
-    </w:p>
-    <w:p>
-      <w:pPr>
-        <w:pStyle w:val="CMDOutput"/>
-        <w:rPr>
-          <w:lang w:val="en-US"/>
-        </w:rPr>
-      </w:pPr>
-      <w:r>
-        <w:rPr>
-          <w:lang w:val="en-US"/>
-        </w:rPr>
-        <w:t>Routing Protocol is "eigrp 1"</w:t>
-      </w:r>
-    </w:p>
-    <w:p>
-      <w:pPr>
-        <w:pStyle w:val="CMDOutput"/>
-        <w:rPr>
-          <w:lang w:val="en-US"/>
-        </w:rPr>
-      </w:pPr>
-      <w:r>
-        <w:rPr>
-          <w:lang w:val="en-US"/>
-        </w:rPr>
-        <w:t xml:space="preserve">  </w:t>
-      </w:r>
-      <w:r>
-        <w:rPr>
-          <w:lang w:val="en-US"/>
-        </w:rPr>
-        <w:t>Outgoing update filter list for all interfaces is not set</w:t>
-      </w:r>
-    </w:p>
-    <w:p>
-      <w:pPr>
-        <w:pStyle w:val="CMDOutput"/>
-        <w:rPr>
-          <w:lang w:val="en-US"/>
-        </w:rPr>
-      </w:pPr>
-      <w:r>
-        <w:rPr>
-          <w:lang w:val="en-US"/>
-        </w:rPr>
-        <w:t xml:space="preserve">  Incoming update filter list for all interfaces is not set</w:t>
-      </w:r>
-    </w:p>
-    <w:p>
-      <w:pPr>
-        <w:pStyle w:val="CMDOutput"/>
-        <w:rPr>
-          <w:lang w:val="en-US"/>
-        </w:rPr>
-      </w:pPr>
-      <w:r>
-        <w:rPr>
-          <w:lang w:val="en-US"/>
-        </w:rPr>
-        <w:t xml:space="preserve">  Default networks flagged in outgoing updates</w:t>
-      </w:r>
-    </w:p>
-    <w:p>
-      <w:pPr>
-        <w:pStyle w:val="CMDOutput"/>
-        <w:rPr>
-          <w:lang w:val="en-US"/>
-        </w:rPr>
-      </w:pPr>
-      <w:r>
-        <w:rPr>
-          <w:lang w:val="en-US"/>
-        </w:rPr>
-        <w:t xml:space="preserve">  Default networks accepted from incoming updates</w:t>
-      </w:r>
-    </w:p>
-    <w:p>
-      <w:pPr>
-        <w:pStyle w:val="CMDOutput"/>
-        <w:rPr>
-          <w:lang w:val="en-US"/>
-        </w:rPr>
-      </w:pPr>
-      <w:r>
-        <w:rPr>
-          <w:lang w:val="en-US"/>
-        </w:rPr>
-        <w:t xml:space="preserve">  </w:t>
-      </w:r>
-      <w:r>
-        <w:rPr>
-          <w:highlight w:val="yellow"/>
-          <w:lang w:val="en-US"/>
-        </w:rPr>
-        <w:t>Redistributing: static</w:t>
-      </w:r>
-    </w:p>
-    <w:p>
-      <w:pPr>
-        <w:pStyle w:val="CMDOutput"/>
-        <w:rPr>
-          <w:lang w:val="pt-BR"/>
-        </w:rPr>
-      </w:pPr>
-      <w:r>
-        <w:rPr>
-          <w:lang w:val="en-US"/>
-        </w:rPr>
-        <w:t xml:space="preserve">  </w:t>
-      </w:r>
-      <w:r>
-        <w:rPr>
-          <w:lang w:val="pt-BR"/>
-        </w:rPr>
-        <w:t>EIGRP-IPv4 Protocol for AS(1)</w:t>
-      </w:r>
-    </w:p>
-    <w:p>
-      <w:pPr>
-        <w:pStyle w:val="CMDOutput"/>
-        <w:rPr>
-          <w:lang w:val="de-DE"/>
-        </w:rPr>
-      </w:pPr>
-      <w:r>
-        <w:rPr>
-          <w:lang w:val="pt-BR"/>
-        </w:rPr>
-        <w:t xml:space="preserve">    </w:t>
-      </w:r>
-      <w:r>
-        <w:rPr>
-          <w:lang w:val="de-DE"/>
-        </w:rPr>
-        <w:t>Metric weight K1=1, K2=0, K3=1, K4=0, K5=0</w:t>
-      </w:r>
-    </w:p>
-    <w:p>
-      <w:pPr>
-        <w:pStyle w:val="CMDOutput"/>
-        <w:rPr>
-          <w:lang w:val="en-US"/>
-        </w:rPr>
-      </w:pPr>
-      <w:r>
-        <w:rPr>
-          <w:lang w:val="de-DE"/>
-        </w:rPr>
-        <w:t xml:space="preserve">    </w:t>
-      </w:r>
-      <w:r>
-        <w:rPr>
-          <w:lang w:val="en-US"/>
-        </w:rPr>
-        <w:t>NSF-aware route hold timer is 240</w:t>
-      </w:r>
-    </w:p>
-    <w:p>
-      <w:pPr>
-        <w:pStyle w:val="CMDOutput"/>
-        <w:rPr>
-          <w:lang w:val="en-US"/>
-        </w:rPr>
-      </w:pPr>
-      <w:r>
-        <w:rPr>
-          <w:lang w:val="en-US"/>
-        </w:rPr>
-        <w:t xml:space="preserve">    Router-ID: 192.168.23.1</w:t>
-      </w:r>
-    </w:p>
-    <w:p>
-      <w:pPr>
-        <w:pStyle w:val="CMDOutput"/>
-        <w:rPr>
-          <w:lang w:val="en-US"/>
-        </w:rPr>
-      </w:pPr>
-      <w:r>
-        <w:rPr>
-          <w:lang w:val="en-US"/>
-        </w:rPr>
-        <w:t xml:space="preserve">    Topology : 0 (base)</w:t>
-      </w:r>
-    </w:p>
-    <w:p>
-      <w:pPr>
-        <w:pStyle w:val="CMDOutput"/>
-        <w:rPr>
-          <w:lang w:val="en-US"/>
-        </w:rPr>
-      </w:pPr>
-      <w:r>
-        <w:rPr>
-          <w:lang w:val="en-US"/>
-        </w:rPr>
-        <w:t xml:space="preserve">      Active Timer: 3 min</w:t>
-      </w:r>
-    </w:p>
-    <w:p>
-      <w:pPr>
-        <w:pStyle w:val="CMDOutput"/>
-        <w:rPr>
-          <w:lang w:val="en-US"/>
-        </w:rPr>
-      </w:pPr>
-      <w:r>
-        <w:rPr>
-          <w:lang w:val="en-US"/>
-        </w:rPr>
-        <w:t xml:space="preserve">      Distance: internal 90 external 170</w:t>
-      </w:r>
-    </w:p>
-    <w:p>
-      <w:pPr>
-        <w:pStyle w:val="CMDOutput"/>
-        <w:rPr>
-          <w:lang w:val="en-US"/>
-        </w:rPr>
-      </w:pPr>
-      <w:r>
-        <w:rPr>
-          <w:lang w:val="en-US"/>
-        </w:rPr>
-        <w:t xml:space="preserve">      Maximum path: 4</w:t>
-      </w:r>
-    </w:p>
-    <w:p>
-      <w:pPr>
-        <w:pStyle w:val="CMDOutput"/>
-        <w:rPr>
-          <w:lang w:val="en-US"/>
-        </w:rPr>
-      </w:pPr>
-      <w:r>
-        <w:rPr>
-          <w:lang w:val="en-US"/>
-        </w:rPr>
-        <w:t xml:space="preserve">      Maximum hopcount 100</w:t>
-      </w:r>
-    </w:p>
-    <w:p>
-      <w:pPr>
-        <w:pStyle w:val="CMDOutput"/>
-        <w:rPr>
-          <w:lang w:val="en-US"/>
-        </w:rPr>
-      </w:pPr>
-      <w:r>
-        <w:rPr>
-          <w:lang w:val="en-US"/>
-        </w:rPr>
-        <w:t xml:space="preserve">      Maximum metric variance 1</w:t>
-      </w:r>
-    </w:p>
-    <w:p>
-      <w:pPr>
-        <w:pStyle w:val="CMDOutput"/>
-        <w:rPr>
-          <w:lang w:val="en-US"/>
-        </w:rPr>
-      </w:pPr>
-    </w:p>
-    <w:p>
-      <w:pPr>
-        <w:pStyle w:val="CMDOutput"/>
-        <w:rPr>
-          <w:lang w:val="en-US"/>
-        </w:rPr>
-      </w:pPr>
-      <w:r>
-        <w:rPr>
-          <w:lang w:val="en-US"/>
-        </w:rPr>
-        <w:t xml:space="preserve">  Automatic Summarization: disabled</w:t>
-      </w:r>
-    </w:p>
-    <w:p>
-      <w:pPr>
-        <w:pStyle w:val="CMDOutput"/>
-        <w:rPr>
-          <w:lang w:val="en-US"/>
-        </w:rPr>
-      </w:pPr>
-      <w:r>
-        <w:rPr>
-          <w:lang w:val="en-US"/>
-        </w:rPr>
-        <w:t xml:space="preserve">  Maximum path: 4</w:t>
-      </w:r>
-    </w:p>
-    <w:p>
-      <w:pPr>
-        <w:pStyle w:val="CMDOutput"/>
-        <w:rPr>
-          <w:lang w:val="en-US"/>
-        </w:rPr>
-      </w:pPr>
-      <w:r>
-        <w:rPr>
-          <w:lang w:val="en-US"/>
-        </w:rPr>
-        <w:t xml:space="preserve">  Routing for Networks:</w:t>
-      </w:r>
-    </w:p>
-    <w:p>
-      <w:pPr>
-        <w:pStyle w:val="CMDOutput"/>
-        <w:rPr>
-          <w:lang w:val="en-US"/>
-        </w:rPr>
-      </w:pPr>
-      <w:r>
-        <w:rPr>
-          <w:lang w:val="en-US"/>
-        </w:rPr>
-        <w:t xml:space="preserve">    192.168.2.0</w:t>
-      </w:r>
-    </w:p>
-    <w:p>
-      <w:pPr>
-        <w:pStyle w:val="CMDOutput"/>
-        <w:rPr>
-          <w:lang w:val="en-US"/>
-        </w:rPr>
-      </w:pPr>
-      <w:r>
-        <w:rPr>
-          <w:lang w:val="en-US"/>
-        </w:rPr>
-        <w:t xml:space="preserve">    192.168.12.0/30</w:t>
-      </w:r>
-    </w:p>
-    <w:p>
-      <w:pPr>
-        <w:pStyle w:val="CMDOutput"/>
-        <w:rPr>
-          <w:lang w:val="en-US"/>
-        </w:rPr>
-      </w:pPr>
-      <w:r>
-        <w:rPr>
-          <w:lang w:val="en-US"/>
-        </w:rPr>
-        <w:t xml:space="preserve">    192.168.23.0/30</w:t>
-      </w:r>
-    </w:p>
-    <w:p>
-      <w:pPr>
-        <w:pStyle w:val="CMDOutput"/>
-        <w:rPr>
-          <w:lang w:val="en-US"/>
-        </w:rPr>
-      </w:pPr>
-      <w:r>
-        <w:rPr>
-          <w:lang w:val="en-US"/>
-        </w:rPr>
-        <w:t xml:space="preserve">  Passive Interface(s):</w:t>
-      </w:r>
-    </w:p>
-    <w:p>
-      <w:pPr>
-        <w:pStyle w:val="CMDOutput"/>
-        <w:rPr>
-          <w:lang w:val="en-US"/>
-        </w:rPr>
-      </w:pPr>
-      <w:r>
-        <w:rPr>
-          <w:lang w:val="en-US"/>
-        </w:rPr>
-        <w:t xml:space="preserve">    GigabitEthernet0/0</w:t>
-      </w:r>
-    </w:p>
-    <w:p>
-      <w:pPr>
-        <w:pStyle w:val="CMDOutput"/>
-        <w:rPr>
-          <w:lang w:val="en-US"/>
-        </w:rPr>
-      </w:pPr>
-      <w:r>
-        <w:rPr>
-          <w:lang w:val="en-US"/>
-        </w:rPr>
-        <w:t xml:space="preserve">  Routing Information Sources:</w:t>
-      </w:r>
-    </w:p>
-    <w:p>
-      <w:pPr>
-        <w:pStyle w:val="CMDOutput"/>
-        <w:rPr>
-          <w:lang w:val="en-US"/>
-        </w:rPr>
-      </w:pPr>
-      <w:r>
-        <w:rPr>
-          <w:lang w:val="en-US"/>
-        </w:rPr>
-        <w:t xml:space="preserve">    Gateway         Distance      Last Update</w:t>
-      </w:r>
-    </w:p>
-    <w:p>
-      <w:pPr>
-        <w:pStyle w:val="CMDOutput"/>
-      </w:pPr>
-      <w:r>
-        <w:rPr>
-          <w:lang w:val="en-US"/>
-        </w:rPr>
-        <w:lastRenderedPageBreak/>
+      </w:pPr>
+      <w:r>
+        <w:rPr>
+          <w:lang w:val="en-US"/>
+        </w:rPr>
         <w:t xml:space="preserve">    </w:t>
       </w:r>
       <w:r>
@@ -4277,14 +4318,7 @@
           <w:highlight w:val="yellow"/>
           <w:lang w:val="en-US"/>
         </w:rPr>
-        <w:t>/4291840] via 192.168.12.2, 00:00:53, Serial0/0/</w:t>
-      </w:r>
-      <w:r>
-        <w:rPr>
-          <w:highlight w:val="yellow"/>
-          <w:lang w:val="en-US"/>
-        </w:rPr>
-        <w:t>0</w:t>
+        <w:t>/4291840] via 192.168.12.2, 00:00:53, Serial0/0/0</w:t>
       </w:r>
     </w:p>
     <w:p>
@@ -4896,6 +4930,7 @@
           <w:szCs w:val="16"/>
           <w:lang w:val="en-US"/>
         </w:rPr>
+        <w:lastRenderedPageBreak/>
         <w:t xml:space="preserve">  Next xmit serial &lt;none&gt;</w:t>
       </w:r>
     </w:p>
@@ -4914,7 +4949,6 @@
           <w:szCs w:val="16"/>
           <w:lang w:val="en-US"/>
         </w:rPr>
-        <w:lastRenderedPageBreak/>
         <w:t xml:space="preserve">  Packetized sent/expedited: 34/5</w:t>
       </w:r>
     </w:p>
@@ -5031,7 +5065,6 @@
         <w:pStyle w:val="BodyTextL50"/>
         <w:rPr>
           <w:rStyle w:val="AnswerGray"/>
-          <w:lang w:val="en-US"/>
         </w:rPr>
       </w:pPr>
       <w:r>
@@ -5040,7 +5073,6 @@
       <w:r>
         <w:rPr>
           <w:highlight w:val="yellow"/>
-          <w:lang w:val="en-US"/>
         </w:rPr>
         <w:t>5</w:t>
       </w:r>
@@ -5311,8 +5343,6 @@
         </w:rPr>
         <w:t>. Данная настройка позволяет дождаться следующего возможного пакета, не перестраивая таблицу маршрутизации.</w:t>
       </w:r>
-      <w:bookmarkStart w:id="0" w:name="_GoBack"/>
-      <w:bookmarkEnd w:id="0"/>
     </w:p>
     <w:p>
       <w:pPr>
@@ -7118,7 +7148,7 @@
         <w:noProof/>
         <w:szCs w:val="16"/>
       </w:rPr>
-      <w:t>9</w:t>
+      <w:t>6</w:t>
     </w:r>
     <w:r>
       <w:rPr>
@@ -9920,7 +9950,7 @@
 </file>
 
 <file path=customXml/itemProps1.xml><?xml version="1.0" encoding="utf-8"?>
-<ds:datastoreItem xmlns:ds="http://schemas.openxmlformats.org/officeDocument/2006/customXml" ds:itemID="{3CA8D6B7-39BD-43B0-8392-ADFF47AFBF53}">
+<ds:datastoreItem xmlns:ds="http://schemas.openxmlformats.org/officeDocument/2006/customXml" ds:itemID="{0C0E0F2C-18FD-493A-851B-D34FC208AFA5}">
   <ds:schemaRefs>
     <ds:schemaRef ds:uri="http://schemas.openxmlformats.org/officeDocument/2006/bibliography"/>
   </ds:schemaRefs>
